--- a/Java_Practical.docx
+++ b/Java_Practical.docx
@@ -107,21 +107,7 @@
         <w:rPr>
           <w:rFonts w:cstheme="minorHAnsi"/>
         </w:rPr>
-        <w:t xml:space="preserve">        </w:t>
-      </w:r>
-      <w:proofErr w:type="spellStart"/>
-      <w:r>
-        <w:rPr>
-          <w:rFonts w:cstheme="minorHAnsi"/>
-        </w:rPr>
-        <w:t>boolean</w:t>
-      </w:r>
-      <w:proofErr w:type="spellEnd"/>
-      <w:r>
-        <w:rPr>
-          <w:rFonts w:cstheme="minorHAnsi"/>
-        </w:rPr>
-        <w:t xml:space="preserve"> is_leap_year = false;</w:t>
+        <w:t xml:space="preserve">        boolean is_leap_year = false;</w:t>
       </w:r>
     </w:p>
     <w:p>
@@ -732,39 +718,59 @@
     </w:p>
     <w:p>
       <w:pPr>
-        <w:rPr>
-          <w:rFonts w:cstheme="minorHAnsi"/>
-        </w:rPr>
-      </w:pPr>
-    </w:p>
-    <w:p>
-      <w:pPr>
-        <w:rPr>
-          <w:rFonts w:cstheme="minorHAnsi"/>
-          <w:b/>
-          <w:bCs/>
-        </w:rPr>
-      </w:pPr>
-      <w:r>
-        <w:rPr>
-          <w:rFonts w:cstheme="minorHAnsi"/>
-          <w:b/>
-          <w:bCs/>
-        </w:rPr>
-        <w:t>Date:- 23/09/2025</w:t>
-      </w:r>
-    </w:p>
-    <w:p>
-      <w:pPr>
-        <w:rPr>
-          <w:rFonts w:cstheme="minorHAnsi"/>
-          <w:b/>
-          <w:bCs/>
-        </w:rPr>
-      </w:pPr>
-    </w:p>
-    <w:p>
-      <w:pPr>
+        <w:ind w:left="-450"/>
+        <w:rPr>
+          <w:rFonts w:cstheme="minorHAnsi"/>
+        </w:rPr>
+      </w:pPr>
+    </w:p>
+    <w:p>
+      <w:pPr>
+        <w:rPr>
+          <w:rFonts w:cstheme="minorHAnsi"/>
+          <w:b/>
+          <w:bCs/>
+        </w:rPr>
+      </w:pPr>
+      <w:r>
+        <w:rPr>
+          <w:rFonts w:cstheme="minorHAnsi"/>
+          <w:b/>
+          <w:bCs/>
+        </w:rPr>
+        <w:t>Date</w:t>
+      </w:r>
+      <w:proofErr w:type="gramStart"/>
+      <w:r>
+        <w:rPr>
+          <w:rFonts w:cstheme="minorHAnsi"/>
+          <w:b/>
+          <w:bCs/>
+        </w:rPr>
+        <w:t>:-</w:t>
+      </w:r>
+      <w:proofErr w:type="gramEnd"/>
+      <w:r>
+        <w:rPr>
+          <w:rFonts w:cstheme="minorHAnsi"/>
+          <w:b/>
+          <w:bCs/>
+        </w:rPr>
+        <w:t xml:space="preserve"> 23/09/2025</w:t>
+      </w:r>
+    </w:p>
+    <w:p>
+      <w:pPr>
+        <w:rPr>
+          <w:rFonts w:cstheme="minorHAnsi"/>
+          <w:b/>
+          <w:bCs/>
+        </w:rPr>
+      </w:pPr>
+    </w:p>
+    <w:p>
+      <w:pPr>
+        <w:ind w:left="-630" w:right="-1080"/>
         <w:rPr>
           <w:rFonts w:cstheme="minorHAnsi"/>
           <w:b/>
@@ -778,7 +784,23 @@
           <w:bCs/>
         </w:rPr>
         <w:lastRenderedPageBreak/>
-        <w:t>Practical 1: Write a program in java to create a class for employee record with two constructors, first default constructor to initialize all variables, second constructor</w:t>
+        <w:t xml:space="preserve">Practical 1: Write a program in java to create a class for employee record with </w:t>
+      </w:r>
+      <w:r>
+        <w:rPr>
+          <w:rFonts w:cstheme="minorHAnsi"/>
+          <w:b/>
+          <w:bCs/>
+        </w:rPr>
+        <w:t xml:space="preserve">two constructors, first default </w:t>
+      </w:r>
+      <w:r>
+        <w:rPr>
+          <w:rFonts w:cstheme="minorHAnsi"/>
+          <w:b/>
+          <w:bCs/>
+        </w:rPr>
+        <w:t>constructor to initialize all variables, second constructor</w:t>
       </w:r>
       <w:r>
         <w:rPr>
@@ -903,21 +925,7 @@
         <w:rPr>
           <w:rFonts w:cstheme="minorHAnsi"/>
         </w:rPr>
-        <w:t xml:space="preserve">    </w:t>
-      </w:r>
-      <w:proofErr w:type="gramStart"/>
-      <w:r>
-        <w:rPr>
-          <w:rFonts w:cstheme="minorHAnsi"/>
-        </w:rPr>
-        <w:t>Employee(</w:t>
-      </w:r>
-      <w:proofErr w:type="gramEnd"/>
-      <w:r>
-        <w:rPr>
-          <w:rFonts w:cstheme="minorHAnsi"/>
-        </w:rPr>
-        <w:t>int empno, double empsal, String empname){</w:t>
+        <w:t xml:space="preserve">    Employee(int empno, double empsal, String empname){</w:t>
       </w:r>
     </w:p>
     <w:p>
@@ -956,48 +964,20 @@
         <w:rPr>
           <w:rFonts w:cstheme="minorHAnsi"/>
         </w:rPr>
-        <w:t xml:space="preserve">        e_name=</w:t>
-      </w:r>
-      <w:proofErr w:type="gramStart"/>
-      <w:r>
-        <w:rPr>
-          <w:rFonts w:cstheme="minorHAnsi"/>
-        </w:rPr>
-        <w:t>empname;</w:t>
-      </w:r>
-      <w:proofErr w:type="gramEnd"/>
-      <w:r>
-        <w:rPr>
-          <w:rFonts w:cstheme="minorHAnsi"/>
-        </w:rPr>
-        <w:t>}</w:t>
-      </w:r>
-    </w:p>
-    <w:p>
-      <w:pPr>
-        <w:rPr>
-          <w:rFonts w:cstheme="minorHAnsi"/>
-        </w:rPr>
-      </w:pPr>
-      <w:r>
-        <w:rPr>
-          <w:rFonts w:cstheme="minorHAnsi"/>
-        </w:rPr>
-        <w:t xml:space="preserve">    </w:t>
-      </w:r>
-      <w:proofErr w:type="gramStart"/>
-      <w:r>
-        <w:rPr>
-          <w:rFonts w:cstheme="minorHAnsi"/>
-        </w:rPr>
-        <w:t>void</w:t>
-      </w:r>
-      <w:proofErr w:type="gramEnd"/>
-      <w:r>
-        <w:rPr>
-          <w:rFonts w:cstheme="minorHAnsi"/>
-        </w:rPr>
-        <w:t xml:space="preserve"> show(){</w:t>
+        <w:t xml:space="preserve">        e_name=empname;}</w:t>
+      </w:r>
+    </w:p>
+    <w:p>
+      <w:pPr>
+        <w:rPr>
+          <w:rFonts w:cstheme="minorHAnsi"/>
+        </w:rPr>
+      </w:pPr>
+      <w:r>
+        <w:rPr>
+          <w:rFonts w:cstheme="minorHAnsi"/>
+        </w:rPr>
+        <w:t xml:space="preserve">    void show(){</w:t>
       </w:r>
     </w:p>
     <w:p>
@@ -1036,54 +1016,20 @@
         <w:rPr>
           <w:rFonts w:cstheme="minorHAnsi"/>
         </w:rPr>
-        <w:t xml:space="preserve">        </w:t>
-      </w:r>
-      <w:proofErr w:type="gramStart"/>
-      <w:r>
-        <w:rPr>
-          <w:rFonts w:cstheme="minorHAnsi"/>
-        </w:rPr>
-        <w:t>System.out.println(</w:t>
-      </w:r>
-      <w:proofErr w:type="gramEnd"/>
-      <w:r>
-        <w:rPr>
-          <w:rFonts w:cstheme="minorHAnsi"/>
-        </w:rPr>
-        <w:t>"Enter employee name - "+e_name);</w:t>
-      </w:r>
-      <w:r>
-        <w:rPr>
-          <w:rFonts w:cstheme="minorHAnsi"/>
-        </w:rPr>
-        <w:t>}}</w:t>
-      </w:r>
-    </w:p>
-    <w:p>
-      <w:pPr>
-        <w:rPr>
-          <w:rFonts w:cstheme="minorHAnsi"/>
-        </w:rPr>
-      </w:pPr>
-      <w:r>
-        <w:rPr>
-          <w:rFonts w:cstheme="minorHAnsi"/>
-        </w:rPr>
-        <w:t xml:space="preserve">    </w:t>
-      </w:r>
-      <w:proofErr w:type="gramStart"/>
-      <w:r>
-        <w:rPr>
-          <w:rFonts w:cstheme="minorHAnsi"/>
-        </w:rPr>
-        <w:t>public</w:t>
-      </w:r>
-      <w:proofErr w:type="gramEnd"/>
-      <w:r>
-        <w:rPr>
-          <w:rFonts w:cstheme="minorHAnsi"/>
-        </w:rPr>
-        <w:t xml:space="preserve"> class EmployeeRecord{</w:t>
+        <w:t xml:space="preserve">        System.out.println("Enter employee name - "+e_name);}}</w:t>
+      </w:r>
+    </w:p>
+    <w:p>
+      <w:pPr>
+        <w:rPr>
+          <w:rFonts w:cstheme="minorHAnsi"/>
+        </w:rPr>
+      </w:pPr>
+      <w:r>
+        <w:rPr>
+          <w:rFonts w:cstheme="minorHAnsi"/>
+        </w:rPr>
+        <w:t xml:space="preserve">    public class EmployeeRecord{</w:t>
       </w:r>
     </w:p>
     <w:p>
@@ -1148,27 +1094,7 @@
         <w:rPr>
           <w:rFonts w:cstheme="minorHAnsi"/>
         </w:rPr>
-        <w:t xml:space="preserve">            </w:t>
-      </w:r>
-      <w:proofErr w:type="gramStart"/>
-      <w:r>
-        <w:rPr>
-          <w:rFonts w:cstheme="minorHAnsi"/>
-        </w:rPr>
-        <w:t>e2.show(</w:t>
-      </w:r>
-      <w:proofErr w:type="gramEnd"/>
-      <w:r>
-        <w:rPr>
-          <w:rFonts w:cstheme="minorHAnsi"/>
-        </w:rPr>
-        <w:t>);</w:t>
-      </w:r>
-      <w:r>
-        <w:rPr>
-          <w:rFonts w:cstheme="minorHAnsi"/>
-        </w:rPr>
-        <w:t>}}</w:t>
+        <w:t xml:space="preserve">            e2.show();}}</w:t>
       </w:r>
     </w:p>
     <w:p>
@@ -1268,20 +1194,1342 @@
           <w:bCs/>
         </w:rPr>
         <w:tab/>
+        <w:t>Date</w:t>
+      </w:r>
+      <w:proofErr w:type="gramStart"/>
+      <w:r>
+        <w:rPr>
+          <w:rFonts w:cstheme="minorHAnsi"/>
+          <w:b/>
+          <w:bCs/>
+        </w:rPr>
+        <w:t>:-</w:t>
+      </w:r>
+      <w:proofErr w:type="gramEnd"/>
+      <w:r>
+        <w:rPr>
+          <w:rFonts w:cstheme="minorHAnsi"/>
+          <w:b/>
+          <w:bCs/>
+        </w:rPr>
+        <w:t xml:space="preserve"> 15/09/2025</w:t>
+      </w:r>
+    </w:p>
+    <w:p>
+      <w:pPr>
+        <w:spacing w:line="240" w:lineRule="auto"/>
+        <w:ind w:left="-630" w:right="-990"/>
+        <w:rPr>
+          <w:rFonts w:cstheme="minorHAnsi"/>
+          <w:b/>
+          <w:bCs/>
+        </w:rPr>
+      </w:pPr>
+      <w:r>
+        <w:rPr>
+          <w:rFonts w:cstheme="minorHAnsi"/>
+          <w:b/>
+          <w:bCs/>
+        </w:rPr>
+        <w:lastRenderedPageBreak/>
+        <w:t xml:space="preserve">Practical 3: Write a program in java that has overloaded methods. The first methods should have no arguments. The Second method should accept one string argument and the third method should </w:t>
+      </w:r>
+      <w:r>
+        <w:rPr>
+          <w:rFonts w:cstheme="minorHAnsi"/>
+          <w:b/>
+          <w:bCs/>
+        </w:rPr>
+        <w:t>accept one string and one integer argument. The first method should display “Delhi is an Important City” twice. The second method should display “Bombay is a beautiful city” thrice and third method should display “Chennai is a peaceful city” four times.</w:t>
+      </w:r>
+    </w:p>
+    <w:p>
+      <w:pPr>
+        <w:spacing w:line="240" w:lineRule="auto"/>
+        <w:rPr>
+          <w:rFonts w:cstheme="minorHAnsi"/>
+        </w:rPr>
+      </w:pPr>
+    </w:p>
+    <w:p>
+      <w:pPr>
+        <w:spacing w:line="240" w:lineRule="auto"/>
+        <w:rPr>
+          <w:rFonts w:cstheme="minorHAnsi"/>
+        </w:rPr>
+      </w:pPr>
+      <w:proofErr w:type="gramStart"/>
+      <w:r>
+        <w:rPr>
+          <w:rFonts w:cstheme="minorHAnsi"/>
+        </w:rPr>
+        <w:t>public</w:t>
+      </w:r>
+      <w:proofErr w:type="gramEnd"/>
+      <w:r>
+        <w:rPr>
+          <w:rFonts w:cstheme="minorHAnsi"/>
+        </w:rPr>
+        <w:t xml:space="preserve"> class Overload {</w:t>
+      </w:r>
+    </w:p>
+    <w:p>
+      <w:pPr>
+        <w:spacing w:line="240" w:lineRule="auto"/>
+        <w:rPr>
+          <w:rFonts w:cstheme="minorHAnsi"/>
+        </w:rPr>
+      </w:pPr>
+      <w:r>
+        <w:rPr>
+          <w:rFonts w:cstheme="minorHAnsi"/>
+        </w:rPr>
+        <w:t xml:space="preserve">    String s1</w:t>
+      </w:r>
+      <w:proofErr w:type="gramStart"/>
+      <w:r>
+        <w:rPr>
+          <w:rFonts w:cstheme="minorHAnsi"/>
+        </w:rPr>
+        <w:t>,s2</w:t>
+      </w:r>
+      <w:proofErr w:type="gramEnd"/>
+      <w:r>
+        <w:rPr>
+          <w:rFonts w:cstheme="minorHAnsi"/>
+        </w:rPr>
+        <w:t>;</w:t>
+      </w:r>
+    </w:p>
+    <w:p>
+      <w:pPr>
+        <w:spacing w:line="240" w:lineRule="auto"/>
+        <w:rPr>
+          <w:rFonts w:cstheme="minorHAnsi"/>
+        </w:rPr>
+      </w:pPr>
+      <w:r>
+        <w:rPr>
+          <w:rFonts w:cstheme="minorHAnsi"/>
+        </w:rPr>
+        <w:t xml:space="preserve">    </w:t>
+      </w:r>
+      <w:proofErr w:type="spellStart"/>
+      <w:proofErr w:type="gramStart"/>
+      <w:r>
+        <w:rPr>
+          <w:rFonts w:cstheme="minorHAnsi"/>
+        </w:rPr>
+        <w:t>int</w:t>
+      </w:r>
+      <w:proofErr w:type="spellEnd"/>
+      <w:proofErr w:type="gramEnd"/>
+      <w:r>
+        <w:rPr>
+          <w:rFonts w:cstheme="minorHAnsi"/>
+        </w:rPr>
+        <w:t xml:space="preserve"> </w:t>
+      </w:r>
+      <w:proofErr w:type="spellStart"/>
+      <w:r>
+        <w:rPr>
+          <w:rFonts w:cstheme="minorHAnsi"/>
+        </w:rPr>
+        <w:t>i</w:t>
+      </w:r>
+      <w:proofErr w:type="spellEnd"/>
+      <w:r>
+        <w:rPr>
+          <w:rFonts w:cstheme="minorHAnsi"/>
+        </w:rPr>
+        <w:t>, i1;</w:t>
+      </w:r>
+    </w:p>
+    <w:p>
+      <w:pPr>
+        <w:spacing w:line="240" w:lineRule="auto"/>
+        <w:rPr>
+          <w:rFonts w:cstheme="minorHAnsi"/>
+        </w:rPr>
+      </w:pPr>
+    </w:p>
+    <w:p>
+      <w:pPr>
+        <w:spacing w:line="240" w:lineRule="auto"/>
+        <w:rPr>
+          <w:rFonts w:cstheme="minorHAnsi"/>
+        </w:rPr>
+      </w:pPr>
+      <w:r>
+        <w:rPr>
+          <w:rFonts w:cstheme="minorHAnsi"/>
+        </w:rPr>
+        <w:t xml:space="preserve">    </w:t>
+      </w:r>
+      <w:proofErr w:type="gramStart"/>
+      <w:r>
+        <w:rPr>
+          <w:rFonts w:cstheme="minorHAnsi"/>
+        </w:rPr>
+        <w:t>void</w:t>
+      </w:r>
+      <w:proofErr w:type="gramEnd"/>
+      <w:r>
+        <w:rPr>
+          <w:rFonts w:cstheme="minorHAnsi"/>
+        </w:rPr>
+        <w:t xml:space="preserve"> show(){</w:t>
+      </w:r>
+    </w:p>
+    <w:p>
+      <w:pPr>
+        <w:spacing w:line="240" w:lineRule="auto"/>
+        <w:rPr>
+          <w:rFonts w:cstheme="minorHAnsi"/>
+        </w:rPr>
+      </w:pPr>
+      <w:r>
+        <w:rPr>
+          <w:rFonts w:cstheme="minorHAnsi"/>
+        </w:rPr>
+        <w:t xml:space="preserve">        </w:t>
+      </w:r>
+      <w:proofErr w:type="gramStart"/>
+      <w:r>
+        <w:rPr>
+          <w:rFonts w:cstheme="minorHAnsi"/>
+        </w:rPr>
+        <w:t>for(</w:t>
+      </w:r>
+      <w:proofErr w:type="spellStart"/>
+      <w:proofErr w:type="gramEnd"/>
+      <w:r>
+        <w:rPr>
+          <w:rFonts w:cstheme="minorHAnsi"/>
+        </w:rPr>
+        <w:t>int</w:t>
+      </w:r>
+      <w:proofErr w:type="spellEnd"/>
+      <w:r>
+        <w:rPr>
+          <w:rFonts w:cstheme="minorHAnsi"/>
+        </w:rPr>
+        <w:t xml:space="preserve"> j=0; j&lt;2; j++){</w:t>
+      </w:r>
+    </w:p>
+    <w:p>
+      <w:pPr>
+        <w:spacing w:line="240" w:lineRule="auto"/>
+        <w:rPr>
+          <w:rFonts w:cstheme="minorHAnsi"/>
+        </w:rPr>
+      </w:pPr>
+      <w:r>
+        <w:rPr>
+          <w:rFonts w:cstheme="minorHAnsi"/>
+        </w:rPr>
+        <w:t xml:space="preserve">            </w:t>
+      </w:r>
+      <w:proofErr w:type="spellStart"/>
+      <w:proofErr w:type="gramStart"/>
+      <w:r>
+        <w:rPr>
+          <w:rFonts w:cstheme="minorHAnsi"/>
+        </w:rPr>
+        <w:t>System.out.prin</w:t>
+      </w:r>
+      <w:r>
+        <w:rPr>
+          <w:rFonts w:cstheme="minorHAnsi"/>
+        </w:rPr>
+        <w:t>tln</w:t>
+      </w:r>
+      <w:proofErr w:type="spellEnd"/>
+      <w:r>
+        <w:rPr>
+          <w:rFonts w:cstheme="minorHAnsi"/>
+        </w:rPr>
+        <w:t>(</w:t>
+      </w:r>
+      <w:proofErr w:type="gramEnd"/>
+      <w:r>
+        <w:rPr>
+          <w:rFonts w:cstheme="minorHAnsi"/>
+        </w:rPr>
+        <w:t>"Delhi is an important city</w:t>
+      </w:r>
+      <w:r>
+        <w:rPr>
+          <w:rFonts w:cstheme="minorHAnsi"/>
+        </w:rPr>
+        <w:t>");</w:t>
+      </w:r>
+    </w:p>
+    <w:p>
+      <w:pPr>
+        <w:spacing w:line="240" w:lineRule="auto"/>
+        <w:rPr>
+          <w:rFonts w:cstheme="minorHAnsi"/>
+        </w:rPr>
+      </w:pPr>
+      <w:r>
+        <w:rPr>
+          <w:rFonts w:cstheme="minorHAnsi"/>
+        </w:rPr>
+        <w:t xml:space="preserve">        }</w:t>
+      </w:r>
+    </w:p>
+    <w:p>
+      <w:pPr>
+        <w:spacing w:line="240" w:lineRule="auto"/>
+        <w:rPr>
+          <w:rFonts w:cstheme="minorHAnsi"/>
+        </w:rPr>
+      </w:pPr>
+      <w:r>
+        <w:rPr>
+          <w:rFonts w:cstheme="minorHAnsi"/>
+        </w:rPr>
+        <w:t xml:space="preserve">    }</w:t>
+      </w:r>
+    </w:p>
+    <w:p>
+      <w:pPr>
+        <w:spacing w:line="240" w:lineRule="auto"/>
+        <w:rPr>
+          <w:rFonts w:cstheme="minorHAnsi"/>
+        </w:rPr>
+      </w:pPr>
+    </w:p>
+    <w:p>
+      <w:pPr>
+        <w:spacing w:line="240" w:lineRule="auto"/>
+        <w:rPr>
+          <w:rFonts w:cstheme="minorHAnsi"/>
+        </w:rPr>
+      </w:pPr>
+      <w:r>
+        <w:rPr>
+          <w:rFonts w:cstheme="minorHAnsi"/>
+        </w:rPr>
+        <w:t xml:space="preserve">    </w:t>
+      </w:r>
+      <w:proofErr w:type="gramStart"/>
+      <w:r>
+        <w:rPr>
+          <w:rFonts w:cstheme="minorHAnsi"/>
+        </w:rPr>
+        <w:t>void</w:t>
+      </w:r>
+      <w:proofErr w:type="gramEnd"/>
+      <w:r>
+        <w:rPr>
+          <w:rFonts w:cstheme="minorHAnsi"/>
+        </w:rPr>
+        <w:t xml:space="preserve"> show(String s){</w:t>
+      </w:r>
+    </w:p>
+    <w:p>
+      <w:pPr>
+        <w:spacing w:line="240" w:lineRule="auto"/>
+        <w:rPr>
+          <w:rFonts w:cstheme="minorHAnsi"/>
+        </w:rPr>
+      </w:pPr>
+      <w:r>
+        <w:rPr>
+          <w:rFonts w:cstheme="minorHAnsi"/>
+        </w:rPr>
+        <w:t xml:space="preserve">        s1=s;</w:t>
+      </w:r>
+    </w:p>
+    <w:p>
+      <w:pPr>
+        <w:spacing w:line="240" w:lineRule="auto"/>
+        <w:rPr>
+          <w:rFonts w:cstheme="minorHAnsi"/>
+        </w:rPr>
+      </w:pPr>
+      <w:r>
+        <w:rPr>
+          <w:rFonts w:cstheme="minorHAnsi"/>
+        </w:rPr>
+        <w:t xml:space="preserve">        </w:t>
+      </w:r>
+      <w:proofErr w:type="gramStart"/>
+      <w:r>
+        <w:rPr>
+          <w:rFonts w:cstheme="minorHAnsi"/>
+        </w:rPr>
+        <w:t>for(</w:t>
+      </w:r>
+      <w:proofErr w:type="spellStart"/>
+      <w:proofErr w:type="gramEnd"/>
+      <w:r>
+        <w:rPr>
+          <w:rFonts w:cstheme="minorHAnsi"/>
+        </w:rPr>
+        <w:t>i</w:t>
+      </w:r>
+      <w:proofErr w:type="spellEnd"/>
+      <w:r>
+        <w:rPr>
+          <w:rFonts w:cstheme="minorHAnsi"/>
+        </w:rPr>
+        <w:t xml:space="preserve">=0; </w:t>
+      </w:r>
+      <w:proofErr w:type="spellStart"/>
+      <w:r>
+        <w:rPr>
+          <w:rFonts w:cstheme="minorHAnsi"/>
+        </w:rPr>
+        <w:t>i</w:t>
+      </w:r>
+      <w:proofErr w:type="spellEnd"/>
+      <w:r>
+        <w:rPr>
+          <w:rFonts w:cstheme="minorHAnsi"/>
+        </w:rPr>
+        <w:t xml:space="preserve">&lt;=2; </w:t>
+      </w:r>
+      <w:proofErr w:type="spellStart"/>
+      <w:r>
+        <w:rPr>
+          <w:rFonts w:cstheme="minorHAnsi"/>
+        </w:rPr>
+        <w:t>i</w:t>
+      </w:r>
+      <w:proofErr w:type="spellEnd"/>
+      <w:r>
+        <w:rPr>
+          <w:rFonts w:cstheme="minorHAnsi"/>
+        </w:rPr>
+        <w:t>++){</w:t>
+      </w:r>
+    </w:p>
+    <w:p>
+      <w:pPr>
+        <w:spacing w:line="240" w:lineRule="auto"/>
+        <w:rPr>
+          <w:rFonts w:cstheme="minorHAnsi"/>
+        </w:rPr>
+      </w:pPr>
+      <w:r>
+        <w:rPr>
+          <w:rFonts w:cstheme="minorHAnsi"/>
+        </w:rPr>
+        <w:t xml:space="preserve">            </w:t>
+      </w:r>
+      <w:proofErr w:type="spellStart"/>
+      <w:proofErr w:type="gramStart"/>
+      <w:r>
+        <w:rPr>
+          <w:rFonts w:cstheme="minorHAnsi"/>
+        </w:rPr>
+        <w:t>System.out.println</w:t>
+      </w:r>
+      <w:proofErr w:type="spellEnd"/>
+      <w:r>
+        <w:rPr>
+          <w:rFonts w:cstheme="minorHAnsi"/>
+        </w:rPr>
+        <w:t>(</w:t>
+      </w:r>
+      <w:proofErr w:type="gramEnd"/>
+      <w:r>
+        <w:rPr>
+          <w:rFonts w:cstheme="minorHAnsi"/>
+        </w:rPr>
+        <w:t>s1);</w:t>
+      </w:r>
+    </w:p>
+    <w:p>
+      <w:pPr>
+        <w:spacing w:line="240" w:lineRule="auto"/>
+        <w:rPr>
+          <w:rFonts w:cstheme="minorHAnsi"/>
+        </w:rPr>
+      </w:pPr>
+      <w:r>
+        <w:rPr>
+          <w:rFonts w:cstheme="minorHAnsi"/>
+        </w:rPr>
+        <w:t xml:space="preserve">        }</w:t>
+      </w:r>
+    </w:p>
+    <w:p>
+      <w:pPr>
+        <w:spacing w:line="240" w:lineRule="auto"/>
+        <w:rPr>
+          <w:rFonts w:cstheme="minorHAnsi"/>
+        </w:rPr>
+      </w:pPr>
+      <w:r>
+        <w:rPr>
+          <w:rFonts w:cstheme="minorHAnsi"/>
+        </w:rPr>
+        <w:t xml:space="preserve">    }</w:t>
+      </w:r>
+    </w:p>
+    <w:p>
+      <w:pPr>
+        <w:spacing w:line="240" w:lineRule="auto"/>
+        <w:rPr>
+          <w:rFonts w:cstheme="minorHAnsi"/>
+        </w:rPr>
+      </w:pPr>
+    </w:p>
+    <w:p>
+      <w:pPr>
+        <w:spacing w:line="240" w:lineRule="auto"/>
+        <w:rPr>
+          <w:rFonts w:cstheme="minorHAnsi"/>
+        </w:rPr>
+      </w:pPr>
+      <w:r>
+        <w:rPr>
+          <w:rFonts w:cstheme="minorHAnsi"/>
+        </w:rPr>
+        <w:t xml:space="preserve">    </w:t>
+      </w:r>
+      <w:proofErr w:type="gramStart"/>
+      <w:r>
+        <w:rPr>
+          <w:rFonts w:cstheme="minorHAnsi"/>
+        </w:rPr>
+        <w:t>void</w:t>
+      </w:r>
+      <w:proofErr w:type="gramEnd"/>
+      <w:r>
+        <w:rPr>
+          <w:rFonts w:cstheme="minorHAnsi"/>
+        </w:rPr>
+        <w:t xml:space="preserve"> show(String s, </w:t>
+      </w:r>
+      <w:proofErr w:type="spellStart"/>
+      <w:r>
+        <w:rPr>
+          <w:rFonts w:cstheme="minorHAnsi"/>
+        </w:rPr>
+        <w:t>int</w:t>
+      </w:r>
+      <w:proofErr w:type="spellEnd"/>
+      <w:r>
+        <w:rPr>
+          <w:rFonts w:cstheme="minorHAnsi"/>
+        </w:rPr>
+        <w:t xml:space="preserve"> </w:t>
+      </w:r>
+      <w:proofErr w:type="spellStart"/>
+      <w:r>
+        <w:rPr>
+          <w:rFonts w:cstheme="minorHAnsi"/>
+        </w:rPr>
+        <w:t>i</w:t>
+      </w:r>
+      <w:proofErr w:type="spellEnd"/>
+      <w:r>
+        <w:rPr>
+          <w:rFonts w:cstheme="minorHAnsi"/>
+        </w:rPr>
+        <w:t>){</w:t>
+      </w:r>
+    </w:p>
+    <w:p>
+      <w:pPr>
+        <w:spacing w:line="240" w:lineRule="auto"/>
+        <w:rPr>
+          <w:rFonts w:cstheme="minorHAnsi"/>
+        </w:rPr>
+      </w:pPr>
+      <w:r>
+        <w:rPr>
+          <w:rFonts w:cstheme="minorHAnsi"/>
+        </w:rPr>
+        <w:t xml:space="preserve">        s2=s;</w:t>
+      </w:r>
+    </w:p>
+    <w:p>
+      <w:pPr>
+        <w:spacing w:line="240" w:lineRule="auto"/>
+        <w:rPr>
+          <w:rFonts w:cstheme="minorHAnsi"/>
+        </w:rPr>
+      </w:pPr>
+      <w:r>
+        <w:rPr>
+          <w:rFonts w:cstheme="minorHAnsi"/>
+        </w:rPr>
+        <w:t xml:space="preserve">        i1=0;</w:t>
+      </w:r>
+    </w:p>
+    <w:p>
+      <w:pPr>
+        <w:spacing w:line="240" w:lineRule="auto"/>
+        <w:rPr>
+          <w:rFonts w:cstheme="minorHAnsi"/>
+        </w:rPr>
+      </w:pPr>
+      <w:r>
+        <w:rPr>
+          <w:rFonts w:cstheme="minorHAnsi"/>
+        </w:rPr>
+        <w:t xml:space="preserve">        </w:t>
+      </w:r>
+      <w:proofErr w:type="gramStart"/>
+      <w:r>
+        <w:rPr>
+          <w:rFonts w:cstheme="minorHAnsi"/>
+        </w:rPr>
+        <w:t>while(</w:t>
+      </w:r>
+      <w:proofErr w:type="gramEnd"/>
+      <w:r>
+        <w:rPr>
+          <w:rFonts w:cstheme="minorHAnsi"/>
+        </w:rPr>
+        <w:t>i1&lt;</w:t>
+      </w:r>
+      <w:proofErr w:type="spellStart"/>
+      <w:r>
+        <w:rPr>
+          <w:rFonts w:cstheme="minorHAnsi"/>
+        </w:rPr>
+        <w:t>i</w:t>
+      </w:r>
+      <w:proofErr w:type="spellEnd"/>
+      <w:r>
+        <w:rPr>
+          <w:rFonts w:cstheme="minorHAnsi"/>
+        </w:rPr>
+        <w:t>){</w:t>
+      </w:r>
+    </w:p>
+    <w:p>
+      <w:pPr>
+        <w:spacing w:line="240" w:lineRule="auto"/>
+        <w:rPr>
+          <w:rFonts w:cstheme="minorHAnsi"/>
+        </w:rPr>
+      </w:pPr>
+      <w:r>
+        <w:rPr>
+          <w:rFonts w:cstheme="minorHAnsi"/>
+        </w:rPr>
+        <w:t xml:space="preserve">            </w:t>
+      </w:r>
+      <w:proofErr w:type="spellStart"/>
+      <w:proofErr w:type="gramStart"/>
+      <w:r>
+        <w:rPr>
+          <w:rFonts w:cstheme="minorHAnsi"/>
+        </w:rPr>
+        <w:t>System.out.println</w:t>
+      </w:r>
+      <w:proofErr w:type="spellEnd"/>
+      <w:r>
+        <w:rPr>
+          <w:rFonts w:cstheme="minorHAnsi"/>
+        </w:rPr>
+        <w:t>(</w:t>
+      </w:r>
+      <w:proofErr w:type="gramEnd"/>
+      <w:r>
+        <w:rPr>
+          <w:rFonts w:cstheme="minorHAnsi"/>
+        </w:rPr>
+        <w:t>s2);</w:t>
+      </w:r>
+    </w:p>
+    <w:p>
+      <w:pPr>
+        <w:spacing w:line="240" w:lineRule="auto"/>
+        <w:rPr>
+          <w:rFonts w:cstheme="minorHAnsi"/>
+        </w:rPr>
+      </w:pPr>
+      <w:r>
+        <w:rPr>
+          <w:rFonts w:cstheme="minorHAnsi"/>
+        </w:rPr>
+        <w:t xml:space="preserve">            </w:t>
+      </w:r>
+      <w:proofErr w:type="gramStart"/>
+      <w:r>
+        <w:rPr>
+          <w:rFonts w:cstheme="minorHAnsi"/>
+        </w:rPr>
+        <w:t>i1</w:t>
+      </w:r>
+      <w:proofErr w:type="gramEnd"/>
+      <w:r>
+        <w:rPr>
+          <w:rFonts w:cstheme="minorHAnsi"/>
+        </w:rPr>
+        <w:t>++;</w:t>
+      </w:r>
+    </w:p>
+    <w:p>
+      <w:pPr>
+        <w:spacing w:line="240" w:lineRule="auto"/>
+        <w:rPr>
+          <w:rFonts w:cstheme="minorHAnsi"/>
+        </w:rPr>
+      </w:pPr>
+      <w:r>
+        <w:rPr>
+          <w:rFonts w:cstheme="minorHAnsi"/>
+        </w:rPr>
+        <w:t xml:space="preserve">        }</w:t>
+      </w:r>
+    </w:p>
+    <w:p>
+      <w:pPr>
+        <w:spacing w:line="240" w:lineRule="auto"/>
+        <w:rPr>
+          <w:rFonts w:cstheme="minorHAnsi"/>
+        </w:rPr>
+      </w:pPr>
+      <w:r>
+        <w:rPr>
+          <w:rFonts w:cstheme="minorHAnsi"/>
+        </w:rPr>
+        <w:t xml:space="preserve">    }</w:t>
+      </w:r>
+    </w:p>
+    <w:p>
+      <w:pPr>
+        <w:spacing w:line="240" w:lineRule="auto"/>
+        <w:rPr>
+          <w:rFonts w:cstheme="minorHAnsi"/>
+        </w:rPr>
+      </w:pPr>
+      <w:r>
+        <w:rPr>
+          <w:rFonts w:cstheme="minorHAnsi"/>
+        </w:rPr>
+        <w:t>}</w:t>
+      </w:r>
+    </w:p>
+    <w:p>
+      <w:pPr>
+        <w:spacing w:line="240" w:lineRule="auto"/>
+        <w:rPr>
+          <w:rFonts w:cstheme="minorHAnsi"/>
+        </w:rPr>
+      </w:pPr>
+    </w:p>
+    <w:p>
+      <w:pPr>
+        <w:spacing w:line="240" w:lineRule="auto"/>
+        <w:rPr>
+          <w:rFonts w:cstheme="minorHAnsi"/>
+        </w:rPr>
+      </w:pPr>
+      <w:proofErr w:type="gramStart"/>
+      <w:r>
+        <w:rPr>
+          <w:rFonts w:cstheme="minorHAnsi"/>
+        </w:rPr>
+        <w:t>class</w:t>
+      </w:r>
+      <w:proofErr w:type="gramEnd"/>
+      <w:r>
+        <w:rPr>
+          <w:rFonts w:cstheme="minorHAnsi"/>
+        </w:rPr>
+        <w:t xml:space="preserve"> GFG{</w:t>
+      </w:r>
+    </w:p>
+    <w:p>
+      <w:pPr>
+        <w:spacing w:line="240" w:lineRule="auto"/>
+        <w:rPr>
+          <w:rFonts w:cstheme="minorHAnsi"/>
+        </w:rPr>
+      </w:pPr>
+      <w:r>
+        <w:rPr>
+          <w:rFonts w:cstheme="minorHAnsi"/>
+        </w:rPr>
+        <w:t xml:space="preserve">    </w:t>
+      </w:r>
+      <w:proofErr w:type="gramStart"/>
+      <w:r>
+        <w:rPr>
+          <w:rFonts w:cstheme="minorHAnsi"/>
+        </w:rPr>
+        <w:t>public</w:t>
+      </w:r>
+      <w:proofErr w:type="gramEnd"/>
+      <w:r>
+        <w:rPr>
+          <w:rFonts w:cstheme="minorHAnsi"/>
+        </w:rPr>
+        <w:t xml:space="preserve"> static void main(String </w:t>
+      </w:r>
+      <w:proofErr w:type="spellStart"/>
+      <w:r>
+        <w:rPr>
+          <w:rFonts w:cstheme="minorHAnsi"/>
+        </w:rPr>
+        <w:t>args</w:t>
+      </w:r>
+      <w:proofErr w:type="spellEnd"/>
+      <w:r>
+        <w:rPr>
+          <w:rFonts w:cstheme="minorHAnsi"/>
+        </w:rPr>
+        <w:t>[]){</w:t>
+      </w:r>
+    </w:p>
+    <w:p>
+      <w:pPr>
+        <w:spacing w:line="240" w:lineRule="auto"/>
+        <w:rPr>
+          <w:rFonts w:cstheme="minorHAnsi"/>
+        </w:rPr>
+      </w:pPr>
+      <w:r>
+        <w:rPr>
+          <w:rFonts w:cstheme="minorHAnsi"/>
+        </w:rPr>
+        <w:lastRenderedPageBreak/>
+        <w:t xml:space="preserve">        Overload obj1=new </w:t>
+      </w:r>
+      <w:proofErr w:type="gramStart"/>
+      <w:r>
+        <w:rPr>
+          <w:rFonts w:cstheme="minorHAnsi"/>
+        </w:rPr>
+        <w:t>Overload(</w:t>
+      </w:r>
+      <w:proofErr w:type="gramEnd"/>
+      <w:r>
+        <w:rPr>
+          <w:rFonts w:cstheme="minorHAnsi"/>
+        </w:rPr>
+        <w:t>);</w:t>
+      </w:r>
+    </w:p>
+    <w:p>
+      <w:pPr>
+        <w:spacing w:line="240" w:lineRule="auto"/>
+        <w:rPr>
+          <w:rFonts w:cstheme="minorHAnsi"/>
+        </w:rPr>
+      </w:pPr>
+      <w:r>
+        <w:rPr>
+          <w:rFonts w:cstheme="minorHAnsi"/>
+        </w:rPr>
+        <w:t xml:space="preserve">        </w:t>
+      </w:r>
+      <w:proofErr w:type="gramStart"/>
+      <w:r>
+        <w:rPr>
+          <w:rFonts w:cstheme="minorHAnsi"/>
+        </w:rPr>
+        <w:t>obj1.show(</w:t>
+      </w:r>
+      <w:proofErr w:type="gramEnd"/>
+      <w:r>
+        <w:rPr>
+          <w:rFonts w:cstheme="minorHAnsi"/>
+        </w:rPr>
+        <w:t>);</w:t>
+      </w:r>
+    </w:p>
+    <w:p>
+      <w:pPr>
+        <w:spacing w:line="240" w:lineRule="auto"/>
+        <w:rPr>
+          <w:rFonts w:cstheme="minorHAnsi"/>
+        </w:rPr>
+      </w:pPr>
+      <w:r>
+        <w:rPr>
+          <w:rFonts w:cstheme="minorHAnsi"/>
+        </w:rPr>
+        <w:t xml:space="preserve">        </w:t>
+      </w:r>
+      <w:proofErr w:type="spellStart"/>
+      <w:proofErr w:type="gramStart"/>
+      <w:r>
+        <w:rPr>
+          <w:rFonts w:cstheme="minorHAnsi"/>
+        </w:rPr>
+        <w:t>System.out.println</w:t>
+      </w:r>
+      <w:proofErr w:type="spellEnd"/>
+      <w:r>
+        <w:rPr>
+          <w:rFonts w:cstheme="minorHAnsi"/>
+        </w:rPr>
+        <w:t>(</w:t>
+      </w:r>
+      <w:proofErr w:type="gramEnd"/>
+      <w:r>
+        <w:rPr>
+          <w:rFonts w:cstheme="minorHAnsi"/>
+        </w:rPr>
+        <w:t>"\n");</w:t>
+      </w:r>
+    </w:p>
+    <w:p>
+      <w:pPr>
+        <w:spacing w:line="240" w:lineRule="auto"/>
+        <w:rPr>
+          <w:rFonts w:cstheme="minorHAnsi"/>
+        </w:rPr>
+      </w:pPr>
+      <w:r>
+        <w:rPr>
+          <w:rFonts w:cstheme="minorHAnsi"/>
+        </w:rPr>
+        <w:t xml:space="preserve">        </w:t>
+      </w:r>
+      <w:proofErr w:type="gramStart"/>
+      <w:r>
+        <w:rPr>
+          <w:rFonts w:cstheme="minorHAnsi"/>
+        </w:rPr>
+        <w:t>obj1.s</w:t>
+      </w:r>
+      <w:r>
+        <w:rPr>
+          <w:rFonts w:cstheme="minorHAnsi"/>
+        </w:rPr>
+        <w:t>how(</w:t>
+      </w:r>
+      <w:proofErr w:type="gramEnd"/>
+      <w:r>
+        <w:rPr>
+          <w:rFonts w:cstheme="minorHAnsi"/>
+        </w:rPr>
+        <w:t>"Bombay is a beautiful city</w:t>
+      </w:r>
+      <w:r>
+        <w:rPr>
+          <w:rFonts w:cstheme="minorHAnsi"/>
+        </w:rPr>
+        <w:t>");</w:t>
+      </w:r>
+    </w:p>
+    <w:p>
+      <w:pPr>
+        <w:spacing w:line="240" w:lineRule="auto"/>
+        <w:rPr>
+          <w:rFonts w:cstheme="minorHAnsi"/>
+        </w:rPr>
+      </w:pPr>
+      <w:r>
+        <w:rPr>
+          <w:rFonts w:cstheme="minorHAnsi"/>
+        </w:rPr>
+        <w:t xml:space="preserve"> </w:t>
+      </w:r>
+      <w:r>
+        <w:rPr>
+          <w:rFonts w:cstheme="minorHAnsi"/>
+        </w:rPr>
+        <w:t xml:space="preserve">       </w:t>
+      </w:r>
+      <w:proofErr w:type="spellStart"/>
+      <w:proofErr w:type="gramStart"/>
+      <w:r>
+        <w:rPr>
+          <w:rFonts w:cstheme="minorHAnsi"/>
+        </w:rPr>
+        <w:t>System.out.println</w:t>
+      </w:r>
+      <w:proofErr w:type="spellEnd"/>
+      <w:r>
+        <w:rPr>
+          <w:rFonts w:cstheme="minorHAnsi"/>
+        </w:rPr>
+        <w:t>(</w:t>
+      </w:r>
+      <w:proofErr w:type="gramEnd"/>
+      <w:r>
+        <w:rPr>
+          <w:rFonts w:cstheme="minorHAnsi"/>
+        </w:rPr>
+        <w:t>"\n");</w:t>
+      </w:r>
+    </w:p>
+    <w:p>
+      <w:pPr>
+        <w:spacing w:line="240" w:lineRule="auto"/>
+        <w:rPr>
+          <w:rFonts w:cstheme="minorHAnsi"/>
+        </w:rPr>
+      </w:pPr>
+      <w:r>
+        <w:rPr>
+          <w:rFonts w:cstheme="minorHAnsi"/>
+        </w:rPr>
+        <w:t xml:space="preserve">        </w:t>
+      </w:r>
+      <w:proofErr w:type="gramStart"/>
+      <w:r>
+        <w:rPr>
+          <w:rFonts w:cstheme="minorHAnsi"/>
+        </w:rPr>
+        <w:t>obj1.s</w:t>
+      </w:r>
+      <w:r>
+        <w:rPr>
+          <w:rFonts w:cstheme="minorHAnsi"/>
+        </w:rPr>
+        <w:t>how(</w:t>
+      </w:r>
+      <w:proofErr w:type="gramEnd"/>
+      <w:r>
+        <w:rPr>
+          <w:rFonts w:cstheme="minorHAnsi"/>
+        </w:rPr>
+        <w:t>"Chennai is a Peaceful city</w:t>
+      </w:r>
+      <w:r>
+        <w:rPr>
+          <w:rFonts w:cstheme="minorHAnsi"/>
+        </w:rPr>
+        <w:t>", 4);</w:t>
+      </w:r>
+    </w:p>
+    <w:p>
+      <w:pPr>
+        <w:spacing w:line="240" w:lineRule="auto"/>
+        <w:rPr>
+          <w:rFonts w:cstheme="minorHAnsi"/>
+        </w:rPr>
+      </w:pPr>
+      <w:r>
+        <w:rPr>
+          <w:rFonts w:cstheme="minorHAnsi"/>
+        </w:rPr>
+        <w:t xml:space="preserve">    }</w:t>
+      </w:r>
+    </w:p>
+    <w:p>
+      <w:pPr>
+        <w:spacing w:line="240" w:lineRule="auto"/>
+        <w:rPr>
+          <w:rFonts w:cstheme="minorHAnsi"/>
+        </w:rPr>
+      </w:pPr>
+      <w:r>
+        <w:rPr>
+          <w:rFonts w:cstheme="minorHAnsi"/>
+        </w:rPr>
+        <w:t>}</w:t>
+      </w:r>
+    </w:p>
+    <w:p>
+      <w:pPr>
+        <w:rPr>
+          <w:rFonts w:cstheme="minorHAnsi"/>
+          <w:b/>
+          <w:bCs/>
+        </w:rPr>
+      </w:pPr>
+      <w:r>
+        <w:rPr>
+          <w:rFonts w:cstheme="minorHAnsi"/>
+          <w:b/>
+          <w:bCs/>
+        </w:rPr>
+        <w:t>Output:-</w:t>
+      </w:r>
+    </w:p>
+    <w:p>
+      <w:pPr>
+        <w:rPr>
+          <w:rFonts w:cstheme="minorHAnsi"/>
+          <w:b/>
+          <w:bCs/>
+        </w:rPr>
+      </w:pPr>
+      <w:r>
+        <w:rPr>
+          <w:noProof/>
+        </w:rPr>
+        <w:drawing>
+          <wp:anchor distT="0" distB="0" distL="114300" distR="114300" simplePos="0" relativeHeight="251658240" behindDoc="1" locked="0" layoutInCell="1" allowOverlap="1" wp14:anchorId="2F7FE548" wp14:editId="588BC423">
+            <wp:simplePos x="0" y="0"/>
+            <wp:positionH relativeFrom="margin">
+              <wp:posOffset>219075</wp:posOffset>
+            </wp:positionH>
+            <wp:positionV relativeFrom="paragraph">
+              <wp:posOffset>0</wp:posOffset>
+            </wp:positionV>
+            <wp:extent cx="3105150" cy="2553335"/>
+            <wp:effectExtent l="0" t="0" r="0" b="0"/>
+            <wp:wrapTight wrapText="bothSides">
+              <wp:wrapPolygon edited="0">
+                <wp:start x="0" y="0"/>
+                <wp:lineTo x="0" y="21433"/>
+                <wp:lineTo x="21467" y="21433"/>
+                <wp:lineTo x="21467" y="0"/>
+                <wp:lineTo x="0" y="0"/>
+              </wp:wrapPolygon>
+            </wp:wrapTight>
+            <wp:docPr id="3" name="Picture 3"/>
+            <wp:cNvGraphicFramePr>
+              <a:graphicFrameLocks xmlns:a="http://schemas.openxmlformats.org/drawingml/2006/main" noChangeAspect="1"/>
+            </wp:cNvGraphicFramePr>
+            <a:graphic xmlns:a="http://schemas.openxmlformats.org/drawingml/2006/main">
+              <a:graphicData uri="http://schemas.openxmlformats.org/drawingml/2006/picture">
+                <pic:pic xmlns:pic="http://schemas.openxmlformats.org/drawingml/2006/picture">
+                  <pic:nvPicPr>
+                    <pic:cNvPr id="1" name=""/>
+                    <pic:cNvPicPr/>
+                  </pic:nvPicPr>
+                  <pic:blipFill>
+                    <a:blip r:embed="rId9">
+                      <a:extLst>
+                        <a:ext uri="{28A0092B-C50C-407E-A947-70E740481C1C}">
+                          <a14:useLocalDpi xmlns:a14="http://schemas.microsoft.com/office/drawing/2010/main" val="0"/>
+                        </a:ext>
+                      </a:extLst>
+                    </a:blip>
+                    <a:stretch>
+                      <a:fillRect/>
+                    </a:stretch>
+                  </pic:blipFill>
+                  <pic:spPr>
+                    <a:xfrm>
+                      <a:off x="0" y="0"/>
+                      <a:ext cx="3105150" cy="2553335"/>
+                    </a:xfrm>
+                    <a:prstGeom prst="rect">
+                      <a:avLst/>
+                    </a:prstGeom>
+                  </pic:spPr>
+                </pic:pic>
+              </a:graphicData>
+            </a:graphic>
+            <wp14:sizeRelH relativeFrom="page">
+              <wp14:pctWidth>0</wp14:pctWidth>
+            </wp14:sizeRelH>
+            <wp14:sizeRelV relativeFrom="page">
+              <wp14:pctHeight>0</wp14:pctHeight>
+            </wp14:sizeRelV>
+          </wp:anchor>
+        </w:drawing>
+      </w:r>
+    </w:p>
+    <w:p>
+      <w:pPr>
+        <w:rPr>
+          <w:rFonts w:cstheme="minorHAnsi"/>
+          <w:b/>
+          <w:bCs/>
+        </w:rPr>
+      </w:pPr>
+    </w:p>
+    <w:p>
+      <w:pPr>
+        <w:rPr>
+          <w:rFonts w:cstheme="minorHAnsi"/>
+          <w:b/>
+          <w:bCs/>
+        </w:rPr>
+      </w:pPr>
+    </w:p>
+    <w:p>
+      <w:pPr>
+        <w:rPr>
+          <w:rFonts w:cstheme="minorHAnsi"/>
+          <w:b/>
+          <w:bCs/>
+        </w:rPr>
+      </w:pPr>
+    </w:p>
+    <w:p>
+      <w:pPr>
+        <w:rPr>
+          <w:rFonts w:cstheme="minorHAnsi"/>
+          <w:b/>
+          <w:bCs/>
+        </w:rPr>
+      </w:pPr>
+    </w:p>
+    <w:p>
+      <w:pPr>
+        <w:rPr>
+          <w:rFonts w:cstheme="minorHAnsi"/>
+          <w:b/>
+          <w:bCs/>
+        </w:rPr>
+      </w:pPr>
+    </w:p>
+    <w:p>
+      <w:pPr>
+        <w:rPr>
+          <w:rFonts w:cstheme="minorHAnsi"/>
+          <w:b/>
+          <w:bCs/>
+        </w:rPr>
+      </w:pPr>
+    </w:p>
+    <w:p>
+      <w:pPr>
+        <w:rPr>
+          <w:rFonts w:cstheme="minorHAnsi"/>
+          <w:b/>
+          <w:bCs/>
+        </w:rPr>
+      </w:pPr>
+    </w:p>
+    <w:p>
+      <w:pPr>
+        <w:rPr>
+          <w:rFonts w:cstheme="minorHAnsi"/>
+          <w:b/>
+          <w:bCs/>
+        </w:rPr>
+      </w:pPr>
+    </w:p>
+    <w:p>
+      <w:pPr>
+        <w:rPr>
+          <w:rFonts w:cstheme="minorHAnsi"/>
+          <w:b/>
+          <w:bCs/>
+        </w:rPr>
+      </w:pPr>
+    </w:p>
+    <w:p>
+      <w:pPr>
+        <w:rPr>
+          <w:rFonts w:cstheme="minorHAnsi"/>
+          <w:b/>
+          <w:bCs/>
+        </w:rPr>
+      </w:pPr>
+    </w:p>
+    <w:p>
+      <w:pPr>
+        <w:rPr>
+          <w:rFonts w:cstheme="minorHAnsi"/>
+          <w:b/>
+          <w:bCs/>
+        </w:rPr>
+      </w:pPr>
+    </w:p>
+    <w:p>
+      <w:pPr>
+        <w:rPr>
+          <w:rFonts w:cstheme="minorHAnsi"/>
+          <w:b/>
+          <w:bCs/>
+        </w:rPr>
+      </w:pPr>
+    </w:p>
+    <w:p>
+      <w:pPr>
+        <w:rPr>
+          <w:rFonts w:cstheme="minorHAnsi"/>
+          <w:b/>
+          <w:bCs/>
+        </w:rPr>
+      </w:pPr>
+    </w:p>
+    <w:p>
+      <w:pPr>
+        <w:rPr>
+          <w:rFonts w:cstheme="minorHAnsi"/>
+          <w:b/>
+          <w:bCs/>
+        </w:rPr>
+      </w:pPr>
+    </w:p>
+    <w:p>
+      <w:pPr>
+        <w:rPr>
+          <w:rFonts w:cstheme="minorHAnsi"/>
+          <w:b/>
+          <w:bCs/>
+        </w:rPr>
+      </w:pPr>
+    </w:p>
+    <w:p>
+      <w:pPr>
+        <w:rPr>
+          <w:rFonts w:cstheme="minorHAnsi"/>
+          <w:b/>
+          <w:bCs/>
+        </w:rPr>
+      </w:pPr>
+    </w:p>
+    <w:p>
+      <w:pPr>
+        <w:rPr>
+          <w:rFonts w:cstheme="minorHAnsi"/>
+          <w:b/>
+          <w:bCs/>
+        </w:rPr>
+      </w:pPr>
+    </w:p>
+    <w:p>
+      <w:pPr>
+        <w:rPr>
+          <w:rFonts w:cstheme="minorHAnsi"/>
+          <w:b/>
+          <w:bCs/>
+        </w:rPr>
+      </w:pPr>
+    </w:p>
+    <w:p>
+      <w:pPr>
+        <w:rPr>
+          <w:rFonts w:cstheme="minorHAnsi"/>
+          <w:b/>
+          <w:bCs/>
+        </w:rPr>
+      </w:pPr>
+    </w:p>
+    <w:p>
+      <w:pPr>
+        <w:rPr>
+          <w:rFonts w:cstheme="minorHAnsi"/>
+          <w:b/>
+          <w:bCs/>
+        </w:rPr>
+      </w:pPr>
+    </w:p>
+    <w:p>
+      <w:pPr>
+        <w:rPr>
+          <w:rFonts w:cstheme="minorHAnsi"/>
+          <w:b/>
+          <w:bCs/>
+        </w:rPr>
+      </w:pPr>
+    </w:p>
+    <w:p>
+      <w:pPr>
+        <w:rPr>
+          <w:rFonts w:cstheme="minorHAnsi"/>
+          <w:b/>
+          <w:bCs/>
+        </w:rPr>
+      </w:pPr>
+      <w:r>
+        <w:rPr>
+          <w:rFonts w:cstheme="minorHAnsi"/>
+          <w:b/>
+          <w:bCs/>
+        </w:rPr>
+        <w:t>Date:- 25/09/2025</w:t>
       </w:r>
       <w:bookmarkStart w:id="0" w:name="_GoBack"/>
       <w:bookmarkEnd w:id="0"/>
-      <w:r>
-        <w:rPr>
-          <w:rFonts w:cstheme="minorHAnsi"/>
-          <w:b/>
-          <w:bCs/>
-        </w:rPr>
-        <w:t>Date:- 15/09/2025</w:t>
-      </w:r>
     </w:p>
     <w:sectPr>
-      <w:footerReference w:type="default" r:id="rId9"/>
+      <w:footerReference w:type="default" r:id="rId10"/>
       <w:pgSz w:w="12240" w:h="15840"/>
       <w:pgMar w:top="720" w:right="1440" w:bottom="270" w:left="1440" w:header="720" w:footer="720" w:gutter="0"/>
       <w:cols w:space="720"/>
@@ -1744,6 +2992,7 @@
   <w:style w:type="paragraph" w:default="1" w:styleId="Normal">
     <w:name w:val="Normal"/>
     <w:qFormat/>
+    <w:rsid w:val="00CE24A7"/>
   </w:style>
   <w:style w:type="character" w:default="1" w:styleId="DefaultParagraphFont">
     <w:name w:val="Default Paragraph Font"/>
@@ -2085,7 +3334,7 @@
 </file>
 
 <file path=customXml/itemProps1.xml><?xml version="1.0" encoding="utf-8"?>
-<ds:datastoreItem xmlns:ds="http://schemas.openxmlformats.org/officeDocument/2006/customXml" ds:itemID="{FA6135DA-DFA6-420D-BB9B-83F79B15F3B9}">
+<ds:datastoreItem xmlns:ds="http://schemas.openxmlformats.org/officeDocument/2006/customXml" ds:itemID="{F71DD0AF-4E11-4F5C-8F6E-E5F46DA594FC}">
   <ds:schemaRefs>
     <ds:schemaRef ds:uri="http://schemas.openxmlformats.org/officeDocument/2006/bibliography"/>
   </ds:schemaRefs>
